--- a/Quiz and Lab Assessment/solution/Quiz 3.docx
+++ b/Quiz and Lab Assessment/solution/Quiz 3.docx
@@ -36,206 +36,67 @@
           <w:bdr w:val="none" w:sz="0" w:space="0" w:color="auto" w:frame="1"/>
           <w:shd w:val="clear" w:color="auto" w:fill="FFFFFF"/>
         </w:rPr>
-        <w:t xml:space="preserve">SELECT </w:t>
-      </w:r>
-      <w:proofErr w:type="spellStart"/>
+        <w:t>SELECT job_id, ROUND(MAX(salary),0) "Maximum",ROUND(MIN(salary),0) "Minimum",ROUND(SUM(salary),0) "Sum",</w:t>
+      </w:r>
       <w:r>
         <w:rPr>
           <w:rStyle w:val="t"/>
           <w:rFonts w:cstheme="minorHAnsi"/>
+          <w:spacing w:val="-3"/>
           <w:sz w:val="24"/>
           <w:szCs w:val="24"/>
           <w:bdr w:val="none" w:sz="0" w:space="0" w:color="auto" w:frame="1"/>
           <w:shd w:val="clear" w:color="auto" w:fill="FFFFFF"/>
         </w:rPr>
-        <w:t>job_id</w:t>
-      </w:r>
-      <w:proofErr w:type="spellEnd"/>
+        <w:t>ROUND(AVG(salary),0) "Average"</w:t>
+      </w:r>
       <w:r>
         <w:rPr>
           <w:rStyle w:val="t"/>
           <w:rFonts w:cstheme="minorHAnsi"/>
+          <w:spacing w:val="-2"/>
           <w:sz w:val="24"/>
           <w:szCs w:val="24"/>
           <w:bdr w:val="none" w:sz="0" w:space="0" w:color="auto" w:frame="1"/>
           <w:shd w:val="clear" w:color="auto" w:fill="FFFFFF"/>
         </w:rPr>
-        <w:t>, ROUND(MAX(salary),0) "</w:t>
-      </w:r>
-      <w:proofErr w:type="spellStart"/>
+        <w:t>FROM E</w:t>
+      </w:r>
       <w:r>
         <w:rPr>
           <w:rStyle w:val="t"/>
           <w:rFonts w:cstheme="minorHAnsi"/>
+          <w:spacing w:val="-2"/>
           <w:sz w:val="24"/>
           <w:szCs w:val="24"/>
           <w:bdr w:val="none" w:sz="0" w:space="0" w:color="auto" w:frame="1"/>
           <w:shd w:val="clear" w:color="auto" w:fill="FFFFFF"/>
         </w:rPr>
-        <w:t>Maximum",ROUND</w:t>
-      </w:r>
-      <w:proofErr w:type="spellEnd"/>
+        <w:t>mployees</w:t>
+      </w:r>
       <w:r>
         <w:rPr>
           <w:rStyle w:val="t"/>
           <w:rFonts w:cstheme="minorHAnsi"/>
+          <w:spacing w:val="-2"/>
           <w:sz w:val="24"/>
           <w:szCs w:val="24"/>
           <w:bdr w:val="none" w:sz="0" w:space="0" w:color="auto" w:frame="1"/>
           <w:shd w:val="clear" w:color="auto" w:fill="FFFFFF"/>
         </w:rPr>
-        <w:t>(MIN(salary),0) "</w:t>
-      </w:r>
-      <w:proofErr w:type="spellStart"/>
+        <w:t xml:space="preserve"> </w:t>
+      </w:r>
       <w:r>
         <w:rPr>
           <w:rStyle w:val="t"/>
           <w:rFonts w:cstheme="minorHAnsi"/>
+          <w:spacing w:val="-2"/>
           <w:sz w:val="24"/>
           <w:szCs w:val="24"/>
           <w:bdr w:val="none" w:sz="0" w:space="0" w:color="auto" w:frame="1"/>
           <w:shd w:val="clear" w:color="auto" w:fill="FFFFFF"/>
         </w:rPr>
-        <w:t>Minimum",ROUND</w:t>
-      </w:r>
-      <w:proofErr w:type="spellEnd"/>
-      <w:r>
-        <w:rPr>
-          <w:rStyle w:val="t"/>
-          <w:rFonts w:cstheme="minorHAnsi"/>
-          <w:sz w:val="24"/>
-          <w:szCs w:val="24"/>
-          <w:bdr w:val="none" w:sz="0" w:space="0" w:color="auto" w:frame="1"/>
-          <w:shd w:val="clear" w:color="auto" w:fill="FFFFFF"/>
-        </w:rPr>
-        <w:t>(SUM(salary),0) "</w:t>
-      </w:r>
-      <w:proofErr w:type="spellStart"/>
-      <w:r>
-        <w:rPr>
-          <w:rStyle w:val="t"/>
-          <w:rFonts w:cstheme="minorHAnsi"/>
-          <w:sz w:val="24"/>
-          <w:szCs w:val="24"/>
-          <w:bdr w:val="none" w:sz="0" w:space="0" w:color="auto" w:frame="1"/>
-          <w:shd w:val="clear" w:color="auto" w:fill="FFFFFF"/>
-        </w:rPr>
-        <w:t>Sum",</w:t>
-      </w:r>
-      <w:r>
-        <w:rPr>
-          <w:rStyle w:val="t"/>
-          <w:rFonts w:cstheme="minorHAnsi"/>
-          <w:spacing w:val="-3"/>
-          <w:sz w:val="24"/>
-          <w:szCs w:val="24"/>
-          <w:bdr w:val="none" w:sz="0" w:space="0" w:color="auto" w:frame="1"/>
-          <w:shd w:val="clear" w:color="auto" w:fill="FFFFFF"/>
-        </w:rPr>
-        <w:t>ROUND</w:t>
-      </w:r>
-      <w:proofErr w:type="spellEnd"/>
-      <w:r>
-        <w:rPr>
-          <w:rStyle w:val="t"/>
-          <w:rFonts w:cstheme="minorHAnsi"/>
-          <w:spacing w:val="-3"/>
-          <w:sz w:val="24"/>
-          <w:szCs w:val="24"/>
-          <w:bdr w:val="none" w:sz="0" w:space="0" w:color="auto" w:frame="1"/>
-          <w:shd w:val="clear" w:color="auto" w:fill="FFFFFF"/>
-        </w:rPr>
-        <w:t>(AVG(salary),0) "</w:t>
-      </w:r>
-      <w:proofErr w:type="spellStart"/>
-      <w:r>
-        <w:rPr>
-          <w:rStyle w:val="t"/>
-          <w:rFonts w:cstheme="minorHAnsi"/>
-          <w:spacing w:val="-3"/>
-          <w:sz w:val="24"/>
-          <w:szCs w:val="24"/>
-          <w:bdr w:val="none" w:sz="0" w:space="0" w:color="auto" w:frame="1"/>
-          <w:shd w:val="clear" w:color="auto" w:fill="FFFFFF"/>
-        </w:rPr>
-        <w:t>Average"</w:t>
-      </w:r>
-      <w:r>
-        <w:rPr>
-          <w:rStyle w:val="t"/>
-          <w:rFonts w:cstheme="minorHAnsi"/>
-          <w:spacing w:val="-2"/>
-          <w:sz w:val="24"/>
-          <w:szCs w:val="24"/>
-          <w:bdr w:val="none" w:sz="0" w:space="0" w:color="auto" w:frame="1"/>
-          <w:shd w:val="clear" w:color="auto" w:fill="FFFFFF"/>
-        </w:rPr>
-        <w:t>FROM</w:t>
-      </w:r>
-      <w:proofErr w:type="spellEnd"/>
-      <w:r>
-        <w:rPr>
-          <w:rStyle w:val="t"/>
-          <w:rFonts w:cstheme="minorHAnsi"/>
-          <w:spacing w:val="-2"/>
-          <w:sz w:val="24"/>
-          <w:szCs w:val="24"/>
-          <w:bdr w:val="none" w:sz="0" w:space="0" w:color="auto" w:frame="1"/>
-          <w:shd w:val="clear" w:color="auto" w:fill="FFFFFF"/>
-        </w:rPr>
-        <w:t xml:space="preserve"> </w:t>
-      </w:r>
-      <w:proofErr w:type="spellStart"/>
-      <w:r>
-        <w:rPr>
-          <w:rStyle w:val="t"/>
-          <w:rFonts w:cstheme="minorHAnsi"/>
-          <w:spacing w:val="-2"/>
-          <w:sz w:val="24"/>
-          <w:szCs w:val="24"/>
-          <w:bdr w:val="none" w:sz="0" w:space="0" w:color="auto" w:frame="1"/>
-          <w:shd w:val="clear" w:color="auto" w:fill="FFFFFF"/>
-        </w:rPr>
-        <w:t>employeesGROUP</w:t>
-      </w:r>
-      <w:proofErr w:type="spellEnd"/>
-      <w:r>
-        <w:rPr>
-          <w:rStyle w:val="t"/>
-          <w:rFonts w:cstheme="minorHAnsi"/>
-          <w:spacing w:val="-2"/>
-          <w:sz w:val="24"/>
-          <w:szCs w:val="24"/>
-          <w:bdr w:val="none" w:sz="0" w:space="0" w:color="auto" w:frame="1"/>
-          <w:shd w:val="clear" w:color="auto" w:fill="FFFFFF"/>
-        </w:rPr>
-        <w:t xml:space="preserve"> BY </w:t>
-      </w:r>
-      <w:proofErr w:type="spellStart"/>
-      <w:r>
-        <w:rPr>
-          <w:rStyle w:val="t"/>
-          <w:rFonts w:cstheme="minorHAnsi"/>
-          <w:spacing w:val="-2"/>
-          <w:sz w:val="24"/>
-          <w:szCs w:val="24"/>
-          <w:bdr w:val="none" w:sz="0" w:space="0" w:color="auto" w:frame="1"/>
-          <w:shd w:val="clear" w:color="auto" w:fill="FFFFFF"/>
-        </w:rPr>
-        <w:t>job_id</w:t>
-      </w:r>
-      <w:proofErr w:type="spellEnd"/>
-      <w:r>
-        <w:rPr>
-          <w:rStyle w:val="t"/>
-          <w:rFonts w:cstheme="minorHAnsi"/>
-          <w:spacing w:val="-2"/>
-          <w:sz w:val="24"/>
-          <w:szCs w:val="24"/>
-          <w:bdr w:val="none" w:sz="0" w:space="0" w:color="auto" w:frame="1"/>
-          <w:shd w:val="clear" w:color="auto" w:fill="FFFFFF"/>
-        </w:rPr>
-        <w:t>;</w:t>
+        <w:t>GROUP BY job_id;</w:t>
       </w:r>
     </w:p>
     <w:p>
@@ -280,43 +141,7 @@
           <w:sz w:val="24"/>
           <w:szCs w:val="24"/>
         </w:rPr>
-        <w:t xml:space="preserve">SELECT   </w:t>
-      </w:r>
-      <w:proofErr w:type="spellStart"/>
-      <w:r>
-        <w:rPr>
-          <w:rFonts w:eastAsia="Times New Roman" w:cstheme="minorHAnsi"/>
-          <w:sz w:val="24"/>
-          <w:szCs w:val="24"/>
-        </w:rPr>
-        <w:t>manager_id</w:t>
-      </w:r>
-      <w:proofErr w:type="spellEnd"/>
-      <w:r>
-        <w:rPr>
-          <w:rFonts w:eastAsia="Times New Roman" w:cstheme="minorHAnsi"/>
-          <w:sz w:val="24"/>
-          <w:szCs w:val="24"/>
-        </w:rPr>
-        <w:t xml:space="preserve">, </w:t>
-      </w:r>
-      <w:proofErr w:type="gramStart"/>
-      <w:r>
-        <w:rPr>
-          <w:rFonts w:eastAsia="Times New Roman" w:cstheme="minorHAnsi"/>
-          <w:sz w:val="24"/>
-          <w:szCs w:val="24"/>
-        </w:rPr>
-        <w:t>MIN(</w:t>
-      </w:r>
-      <w:proofErr w:type="gramEnd"/>
-      <w:r>
-        <w:rPr>
-          <w:rFonts w:eastAsia="Times New Roman" w:cstheme="minorHAnsi"/>
-          <w:sz w:val="24"/>
-          <w:szCs w:val="24"/>
-        </w:rPr>
-        <w:t xml:space="preserve">salary) </w:t>
+        <w:t xml:space="preserve">SELECT   manager_id, MIN(salary) </w:t>
       </w:r>
     </w:p>
     <w:p>
@@ -354,136 +179,64 @@
           <w:sz w:val="24"/>
           <w:szCs w:val="24"/>
         </w:rPr>
-        <w:t xml:space="preserve">WHERE    </w:t>
-      </w:r>
-      <w:proofErr w:type="spellStart"/>
-      <w:r>
-        <w:rPr>
-          <w:rFonts w:eastAsia="Times New Roman" w:cstheme="minorHAnsi"/>
-          <w:sz w:val="24"/>
-          <w:szCs w:val="24"/>
-        </w:rPr>
-        <w:t>manager_id</w:t>
-      </w:r>
-      <w:proofErr w:type="spellEnd"/>
-      <w:r>
-        <w:rPr>
-          <w:rFonts w:eastAsia="Times New Roman" w:cstheme="minorHAnsi"/>
-          <w:sz w:val="24"/>
-          <w:szCs w:val="24"/>
-        </w:rPr>
-        <w:t xml:space="preserve"> IS NOT NULL </w:t>
-      </w:r>
-    </w:p>
-    <w:p>
-      <w:pPr>
-        <w:shd w:val="clear" w:color="auto" w:fill="FFFFFF"/>
-        <w:spacing w:after="0" w:line="240" w:lineRule="auto"/>
-        <w:rPr>
-          <w:rFonts w:eastAsia="Times New Roman" w:cstheme="minorHAnsi"/>
-          <w:sz w:val="24"/>
-          <w:szCs w:val="24"/>
-        </w:rPr>
-      </w:pPr>
-      <w:r>
-        <w:rPr>
-          <w:rFonts w:eastAsia="Times New Roman" w:cstheme="minorHAnsi"/>
-          <w:sz w:val="24"/>
-          <w:szCs w:val="24"/>
-        </w:rPr>
-        <w:t xml:space="preserve">GROUP BY </w:t>
-      </w:r>
-      <w:proofErr w:type="spellStart"/>
-      <w:r>
-        <w:rPr>
-          <w:rFonts w:eastAsia="Times New Roman" w:cstheme="minorHAnsi"/>
-          <w:sz w:val="24"/>
-          <w:szCs w:val="24"/>
-        </w:rPr>
-        <w:t>manager_id</w:t>
-      </w:r>
-      <w:proofErr w:type="spellEnd"/>
-      <w:r>
-        <w:rPr>
-          <w:rFonts w:eastAsia="Times New Roman" w:cstheme="minorHAnsi"/>
-          <w:sz w:val="24"/>
-          <w:szCs w:val="24"/>
-        </w:rPr>
-        <w:t xml:space="preserve"> </w:t>
-      </w:r>
-    </w:p>
-    <w:p>
-      <w:pPr>
-        <w:shd w:val="clear" w:color="auto" w:fill="FFFFFF"/>
-        <w:spacing w:after="0" w:line="240" w:lineRule="auto"/>
-        <w:rPr>
-          <w:rFonts w:eastAsia="Times New Roman" w:cstheme="minorHAnsi"/>
-          <w:sz w:val="24"/>
-          <w:szCs w:val="24"/>
-        </w:rPr>
-      </w:pPr>
-      <w:r>
-        <w:rPr>
-          <w:rFonts w:eastAsia="Times New Roman" w:cstheme="minorHAnsi"/>
-          <w:sz w:val="24"/>
-          <w:szCs w:val="24"/>
-        </w:rPr>
-        <w:t xml:space="preserve">HAVING   </w:t>
-      </w:r>
-      <w:proofErr w:type="gramStart"/>
-      <w:r>
-        <w:rPr>
-          <w:rFonts w:eastAsia="Times New Roman" w:cstheme="minorHAnsi"/>
-          <w:sz w:val="24"/>
-          <w:szCs w:val="24"/>
-        </w:rPr>
-        <w:t>MIN(</w:t>
-      </w:r>
-      <w:proofErr w:type="gramEnd"/>
-      <w:r>
-        <w:rPr>
-          <w:rFonts w:eastAsia="Times New Roman" w:cstheme="minorHAnsi"/>
-          <w:sz w:val="24"/>
-          <w:szCs w:val="24"/>
-        </w:rPr>
-        <w:t xml:space="preserve">salary) &gt; 6000  </w:t>
-      </w:r>
-    </w:p>
-    <w:p>
-      <w:pPr>
-        <w:shd w:val="clear" w:color="auto" w:fill="FFFFFF"/>
-        <w:spacing w:after="0" w:line="240" w:lineRule="auto"/>
-        <w:rPr>
-          <w:rFonts w:eastAsia="Times New Roman" w:cstheme="minorHAnsi"/>
-          <w:sz w:val="24"/>
-          <w:szCs w:val="24"/>
-        </w:rPr>
-      </w:pPr>
-      <w:r>
-        <w:rPr>
-          <w:rFonts w:eastAsia="Times New Roman" w:cstheme="minorHAnsi"/>
-          <w:sz w:val="24"/>
-          <w:szCs w:val="24"/>
-        </w:rPr>
-        <w:t xml:space="preserve">ORDER BY </w:t>
-      </w:r>
-      <w:proofErr w:type="gramStart"/>
-      <w:r>
-        <w:rPr>
-          <w:rFonts w:eastAsia="Times New Roman" w:cstheme="minorHAnsi"/>
-          <w:sz w:val="24"/>
-          <w:szCs w:val="24"/>
-        </w:rPr>
-        <w:t>MIN(</w:t>
-      </w:r>
-      <w:proofErr w:type="gramEnd"/>
-      <w:r>
-        <w:rPr>
-          <w:rFonts w:eastAsia="Times New Roman" w:cstheme="minorHAnsi"/>
-          <w:sz w:val="24"/>
-          <w:szCs w:val="24"/>
-        </w:rPr>
-        <w:t xml:space="preserve">salary) DESC; </w:t>
+        <w:t xml:space="preserve">WHERE    manager_id IS NOT NULL </w:t>
+      </w:r>
+    </w:p>
+    <w:p>
+      <w:pPr>
+        <w:shd w:val="clear" w:color="auto" w:fill="FFFFFF"/>
+        <w:spacing w:after="0" w:line="240" w:lineRule="auto"/>
+        <w:rPr>
+          <w:rFonts w:eastAsia="Times New Roman" w:cstheme="minorHAnsi"/>
+          <w:sz w:val="24"/>
+          <w:szCs w:val="24"/>
+        </w:rPr>
+      </w:pPr>
+      <w:r>
+        <w:rPr>
+          <w:rFonts w:eastAsia="Times New Roman" w:cstheme="minorHAnsi"/>
+          <w:sz w:val="24"/>
+          <w:szCs w:val="24"/>
+        </w:rPr>
+        <w:t xml:space="preserve">GROUP BY manager_id </w:t>
+      </w:r>
+    </w:p>
+    <w:p>
+      <w:pPr>
+        <w:shd w:val="clear" w:color="auto" w:fill="FFFFFF"/>
+        <w:spacing w:after="0" w:line="240" w:lineRule="auto"/>
+        <w:rPr>
+          <w:rFonts w:eastAsia="Times New Roman" w:cstheme="minorHAnsi"/>
+          <w:sz w:val="24"/>
+          <w:szCs w:val="24"/>
+        </w:rPr>
+      </w:pPr>
+      <w:r>
+        <w:rPr>
+          <w:rFonts w:eastAsia="Times New Roman" w:cstheme="minorHAnsi"/>
+          <w:sz w:val="24"/>
+          <w:szCs w:val="24"/>
+        </w:rPr>
+        <w:t xml:space="preserve">HAVING   MIN(salary) &gt; 6000  </w:t>
+      </w:r>
+    </w:p>
+    <w:p>
+      <w:pPr>
+        <w:shd w:val="clear" w:color="auto" w:fill="FFFFFF"/>
+        <w:spacing w:after="0" w:line="240" w:lineRule="auto"/>
+        <w:rPr>
+          <w:rFonts w:eastAsia="Times New Roman" w:cstheme="minorHAnsi"/>
+          <w:sz w:val="24"/>
+          <w:szCs w:val="24"/>
+        </w:rPr>
+      </w:pPr>
+      <w:r>
+        <w:rPr>
+          <w:rFonts w:eastAsia="Times New Roman" w:cstheme="minorHAnsi"/>
+          <w:sz w:val="24"/>
+          <w:szCs w:val="24"/>
+        </w:rPr>
+        <w:t xml:space="preserve">ORDER BY MIN(salary) DESC; </w:t>
       </w:r>
     </w:p>
     <w:p>
@@ -545,127 +298,7 @@
           <w:szCs w:val="24"/>
           <w:shd w:val="clear" w:color="auto" w:fill="FFFFFF"/>
         </w:rPr>
-        <w:t xml:space="preserve">select </w:t>
-      </w:r>
-      <w:proofErr w:type="spellStart"/>
-      <w:r>
-        <w:rPr>
-          <w:rFonts w:cstheme="minorHAnsi"/>
-          <w:sz w:val="24"/>
-          <w:szCs w:val="24"/>
-          <w:shd w:val="clear" w:color="auto" w:fill="FFFFFF"/>
-        </w:rPr>
-        <w:t>d.department_name"NAME",d.location_id</w:t>
-      </w:r>
-      <w:proofErr w:type="spellEnd"/>
-      <w:r>
-        <w:rPr>
-          <w:rFonts w:cstheme="minorHAnsi"/>
-          <w:sz w:val="24"/>
-          <w:szCs w:val="24"/>
-          <w:shd w:val="clear" w:color="auto" w:fill="FFFFFF"/>
-        </w:rPr>
-        <w:t xml:space="preserve"> "LOCATIONS", count(*)"NUMBER OF PEOPLE" ,round(</w:t>
-      </w:r>
-      <w:proofErr w:type="spellStart"/>
-      <w:r>
-        <w:rPr>
-          <w:rFonts w:cstheme="minorHAnsi"/>
-          <w:sz w:val="24"/>
-          <w:szCs w:val="24"/>
-          <w:shd w:val="clear" w:color="auto" w:fill="FFFFFF"/>
-        </w:rPr>
-        <w:t>avg</w:t>
-      </w:r>
-      <w:proofErr w:type="spellEnd"/>
-      <w:r>
-        <w:rPr>
-          <w:rFonts w:cstheme="minorHAnsi"/>
-          <w:sz w:val="24"/>
-          <w:szCs w:val="24"/>
-          <w:shd w:val="clear" w:color="auto" w:fill="FFFFFF"/>
-        </w:rPr>
-        <w:t>(</w:t>
-      </w:r>
-      <w:proofErr w:type="spellStart"/>
-      <w:r>
-        <w:rPr>
-          <w:rFonts w:cstheme="minorHAnsi"/>
-          <w:sz w:val="24"/>
-          <w:szCs w:val="24"/>
-          <w:shd w:val="clear" w:color="auto" w:fill="FFFFFF"/>
-        </w:rPr>
-        <w:t>e.salary</w:t>
-      </w:r>
-      <w:proofErr w:type="spellEnd"/>
-      <w:r>
-        <w:rPr>
-          <w:rFonts w:cstheme="minorHAnsi"/>
-          <w:sz w:val="24"/>
-          <w:szCs w:val="24"/>
-          <w:shd w:val="clear" w:color="auto" w:fill="FFFFFF"/>
-        </w:rPr>
-        <w:t xml:space="preserve">),2) "SAL" from departments d, employees e  where </w:t>
-      </w:r>
-      <w:proofErr w:type="spellStart"/>
-      <w:r>
-        <w:rPr>
-          <w:rFonts w:cstheme="minorHAnsi"/>
-          <w:sz w:val="24"/>
-          <w:szCs w:val="24"/>
-          <w:shd w:val="clear" w:color="auto" w:fill="FFFFFF"/>
-        </w:rPr>
-        <w:t>e.department_id</w:t>
-      </w:r>
-      <w:proofErr w:type="spellEnd"/>
-      <w:r>
-        <w:rPr>
-          <w:rFonts w:cstheme="minorHAnsi"/>
-          <w:sz w:val="24"/>
-          <w:szCs w:val="24"/>
-          <w:shd w:val="clear" w:color="auto" w:fill="FFFFFF"/>
-        </w:rPr>
-        <w:t>=</w:t>
-      </w:r>
-      <w:proofErr w:type="spellStart"/>
-      <w:r>
-        <w:rPr>
-          <w:rFonts w:cstheme="minorHAnsi"/>
-          <w:sz w:val="24"/>
-          <w:szCs w:val="24"/>
-          <w:shd w:val="clear" w:color="auto" w:fill="FFFFFF"/>
-        </w:rPr>
-        <w:t>d.department_id</w:t>
-      </w:r>
-      <w:proofErr w:type="spellEnd"/>
-      <w:r>
-        <w:rPr>
-          <w:rFonts w:cstheme="minorHAnsi"/>
-          <w:sz w:val="24"/>
-          <w:szCs w:val="24"/>
-          <w:shd w:val="clear" w:color="auto" w:fill="FFFFFF"/>
-        </w:rPr>
-        <w:t xml:space="preserve"> group by </w:t>
-      </w:r>
-      <w:proofErr w:type="spellStart"/>
-      <w:r>
-        <w:rPr>
-          <w:rFonts w:cstheme="minorHAnsi"/>
-          <w:sz w:val="24"/>
-          <w:szCs w:val="24"/>
-          <w:shd w:val="clear" w:color="auto" w:fill="FFFFFF"/>
-        </w:rPr>
-        <w:t>d.department_name,d.location_id</w:t>
-      </w:r>
-      <w:proofErr w:type="spellEnd"/>
-      <w:r>
-        <w:rPr>
-          <w:rFonts w:cstheme="minorHAnsi"/>
-          <w:sz w:val="24"/>
-          <w:szCs w:val="24"/>
-          <w:shd w:val="clear" w:color="auto" w:fill="FFFFFF"/>
-        </w:rPr>
-        <w:t>;</w:t>
+        <w:t>select d.department_name"NAME",d.location_id "LOCATIONS", count(*)"NUMBER OF PEOPLE" ,round(avg(e.salary),2) "SAL" from departments d, employees e  where e.department_id=d.department_id group by d.department_name,d.location_id;</w:t>
       </w:r>
     </w:p>
     <w:p>
@@ -719,78 +352,7 @@
           <w:szCs w:val="24"/>
           <w:shd w:val="clear" w:color="auto" w:fill="FFFFFF"/>
         </w:rPr>
-        <w:t xml:space="preserve">Select </w:t>
-      </w:r>
-      <w:proofErr w:type="spellStart"/>
-      <w:r>
-        <w:rPr>
-          <w:rFonts w:cstheme="minorHAnsi"/>
-          <w:sz w:val="24"/>
-          <w:szCs w:val="24"/>
-          <w:shd w:val="clear" w:color="auto" w:fill="FFFFFF"/>
-        </w:rPr>
-        <w:t>job_id</w:t>
-      </w:r>
-      <w:proofErr w:type="gramStart"/>
-      <w:r>
-        <w:rPr>
-          <w:rFonts w:cstheme="minorHAnsi"/>
-          <w:sz w:val="24"/>
-          <w:szCs w:val="24"/>
-          <w:shd w:val="clear" w:color="auto" w:fill="FFFFFF"/>
-        </w:rPr>
-        <w:t>,count</w:t>
-      </w:r>
-      <w:proofErr w:type="spellEnd"/>
-      <w:proofErr w:type="gramEnd"/>
-      <w:r>
-        <w:rPr>
-          <w:rFonts w:cstheme="minorHAnsi"/>
-          <w:sz w:val="24"/>
-          <w:szCs w:val="24"/>
-          <w:shd w:val="clear" w:color="auto" w:fill="FFFFFF"/>
-        </w:rPr>
-        <w:t>(</w:t>
-      </w:r>
-      <w:proofErr w:type="spellStart"/>
-      <w:r>
-        <w:rPr>
-          <w:rFonts w:cstheme="minorHAnsi"/>
-          <w:sz w:val="24"/>
-          <w:szCs w:val="24"/>
-          <w:shd w:val="clear" w:color="auto" w:fill="FFFFFF"/>
-        </w:rPr>
-        <w:t>job_id</w:t>
-      </w:r>
-      <w:proofErr w:type="spellEnd"/>
-      <w:r>
-        <w:rPr>
-          <w:rFonts w:cstheme="minorHAnsi"/>
-          <w:sz w:val="24"/>
-          <w:szCs w:val="24"/>
-          <w:shd w:val="clear" w:color="auto" w:fill="FFFFFF"/>
-        </w:rPr>
-        <w:t xml:space="preserve">) from employees group by </w:t>
-      </w:r>
-      <w:proofErr w:type="spellStart"/>
-      <w:r>
-        <w:rPr>
-          <w:rFonts w:cstheme="minorHAnsi"/>
-          <w:sz w:val="24"/>
-          <w:szCs w:val="24"/>
-          <w:shd w:val="clear" w:color="auto" w:fill="FFFFFF"/>
-        </w:rPr>
-        <w:t>job_id</w:t>
-      </w:r>
-      <w:proofErr w:type="spellEnd"/>
-      <w:r>
-        <w:rPr>
-          <w:rFonts w:cstheme="minorHAnsi"/>
-          <w:sz w:val="24"/>
-          <w:szCs w:val="24"/>
-          <w:shd w:val="clear" w:color="auto" w:fill="FFFFFF"/>
-        </w:rPr>
-        <w:t>;</w:t>
+        <w:t>Select job_id,count(job_id) from employees group by job_id;</w:t>
       </w:r>
     </w:p>
     <w:p>
@@ -836,191 +398,103 @@
           <w:szCs w:val="24"/>
         </w:rPr>
       </w:pPr>
-      <w:proofErr w:type="gramStart"/>
-      <w:r>
-        <w:rPr>
-          <w:rFonts w:eastAsia="Times New Roman" w:cstheme="minorHAnsi"/>
-          <w:sz w:val="24"/>
-          <w:szCs w:val="24"/>
-        </w:rPr>
-        <w:t>select</w:t>
-      </w:r>
-      <w:proofErr w:type="gramEnd"/>
-      <w:r>
-        <w:rPr>
-          <w:rFonts w:eastAsia="Times New Roman" w:cstheme="minorHAnsi"/>
-          <w:sz w:val="24"/>
-          <w:szCs w:val="24"/>
-        </w:rPr>
-        <w:t xml:space="preserve"> </w:t>
-      </w:r>
-      <w:proofErr w:type="spellStart"/>
-      <w:r>
-        <w:rPr>
-          <w:rFonts w:eastAsia="Times New Roman" w:cstheme="minorHAnsi"/>
-          <w:sz w:val="24"/>
-          <w:szCs w:val="24"/>
-        </w:rPr>
-        <w:t>last_name</w:t>
-      </w:r>
-      <w:proofErr w:type="spellEnd"/>
-      <w:r>
-        <w:rPr>
-          <w:rFonts w:eastAsia="Times New Roman" w:cstheme="minorHAnsi"/>
-          <w:sz w:val="24"/>
-          <w:szCs w:val="24"/>
-        </w:rPr>
-        <w:t xml:space="preserve">, salary, </w:t>
-      </w:r>
-      <w:proofErr w:type="spellStart"/>
-      <w:r>
-        <w:rPr>
-          <w:rFonts w:eastAsia="Times New Roman" w:cstheme="minorHAnsi"/>
-          <w:sz w:val="24"/>
-          <w:szCs w:val="24"/>
-        </w:rPr>
-        <w:t>commission_pct</w:t>
-      </w:r>
-      <w:proofErr w:type="spellEnd"/>
-    </w:p>
-    <w:p>
-      <w:pPr>
-        <w:shd w:val="clear" w:color="auto" w:fill="FFFFFF"/>
-        <w:spacing w:after="0" w:line="240" w:lineRule="auto"/>
-        <w:rPr>
-          <w:rFonts w:eastAsia="Times New Roman" w:cstheme="minorHAnsi"/>
-          <w:sz w:val="24"/>
-          <w:szCs w:val="24"/>
-        </w:rPr>
-      </w:pPr>
-      <w:r>
-        <w:rPr>
-          <w:rFonts w:eastAsia="Times New Roman" w:cstheme="minorHAnsi"/>
-          <w:sz w:val="24"/>
-          <w:szCs w:val="24"/>
-        </w:rPr>
-        <w:t> </w:t>
-      </w:r>
-      <w:proofErr w:type="gramStart"/>
-      <w:r>
-        <w:rPr>
-          <w:rFonts w:eastAsia="Times New Roman" w:cstheme="minorHAnsi"/>
-          <w:sz w:val="24"/>
-          <w:szCs w:val="24"/>
-        </w:rPr>
-        <w:t>from</w:t>
-      </w:r>
-      <w:proofErr w:type="gramEnd"/>
-      <w:r>
-        <w:rPr>
-          <w:rFonts w:eastAsia="Times New Roman" w:cstheme="minorHAnsi"/>
-          <w:sz w:val="24"/>
-          <w:szCs w:val="24"/>
-        </w:rPr>
-        <w:t xml:space="preserve"> employees</w:t>
-      </w:r>
-    </w:p>
-    <w:p>
-      <w:pPr>
-        <w:shd w:val="clear" w:color="auto" w:fill="FFFFFF"/>
-        <w:spacing w:after="0" w:line="240" w:lineRule="auto"/>
-        <w:rPr>
-          <w:rFonts w:eastAsia="Times New Roman" w:cstheme="minorHAnsi"/>
-          <w:sz w:val="24"/>
-          <w:szCs w:val="24"/>
-        </w:rPr>
-      </w:pPr>
-      <w:r>
-        <w:rPr>
-          <w:rFonts w:eastAsia="Times New Roman" w:cstheme="minorHAnsi"/>
-          <w:sz w:val="24"/>
-          <w:szCs w:val="24"/>
-        </w:rPr>
-        <w:t> </w:t>
-      </w:r>
-      <w:proofErr w:type="gramStart"/>
-      <w:r>
-        <w:rPr>
-          <w:rFonts w:eastAsia="Times New Roman" w:cstheme="minorHAnsi"/>
-          <w:sz w:val="24"/>
-          <w:szCs w:val="24"/>
-        </w:rPr>
-        <w:t>where</w:t>
-      </w:r>
-      <w:proofErr w:type="gramEnd"/>
-      <w:r>
-        <w:rPr>
-          <w:rFonts w:eastAsia="Times New Roman" w:cstheme="minorHAnsi"/>
-          <w:sz w:val="24"/>
-          <w:szCs w:val="24"/>
-        </w:rPr>
-        <w:t xml:space="preserve"> </w:t>
-      </w:r>
-      <w:proofErr w:type="spellStart"/>
-      <w:r>
-        <w:rPr>
-          <w:rFonts w:eastAsia="Times New Roman" w:cstheme="minorHAnsi"/>
-          <w:sz w:val="24"/>
-          <w:szCs w:val="24"/>
-        </w:rPr>
-        <w:t>commission_pct</w:t>
-      </w:r>
-      <w:proofErr w:type="spellEnd"/>
-      <w:r>
-        <w:rPr>
-          <w:rFonts w:eastAsia="Times New Roman" w:cstheme="minorHAnsi"/>
-          <w:sz w:val="24"/>
-          <w:szCs w:val="24"/>
-        </w:rPr>
-        <w:t xml:space="preserve"> is not null</w:t>
-      </w:r>
-    </w:p>
-    <w:p>
-      <w:pPr>
-        <w:shd w:val="clear" w:color="auto" w:fill="FFFFFF"/>
-        <w:spacing w:after="0" w:line="240" w:lineRule="auto"/>
-        <w:rPr>
-          <w:rFonts w:eastAsia="Times New Roman" w:cstheme="minorHAnsi"/>
-          <w:sz w:val="24"/>
-          <w:szCs w:val="24"/>
-        </w:rPr>
-      </w:pPr>
-      <w:r>
-        <w:rPr>
-          <w:rFonts w:eastAsia="Times New Roman" w:cstheme="minorHAnsi"/>
-          <w:sz w:val="24"/>
-          <w:szCs w:val="24"/>
-        </w:rPr>
-        <w:t> </w:t>
-      </w:r>
-      <w:proofErr w:type="gramStart"/>
-      <w:r>
-        <w:rPr>
-          <w:rFonts w:eastAsia="Times New Roman" w:cstheme="minorHAnsi"/>
-          <w:sz w:val="24"/>
-          <w:szCs w:val="24"/>
-        </w:rPr>
-        <w:t>order</w:t>
-      </w:r>
-      <w:proofErr w:type="gramEnd"/>
-      <w:r>
-        <w:rPr>
-          <w:rFonts w:eastAsia="Times New Roman" w:cstheme="minorHAnsi"/>
-          <w:sz w:val="24"/>
-          <w:szCs w:val="24"/>
-        </w:rPr>
-        <w:t xml:space="preserve"> by salary, </w:t>
-      </w:r>
-      <w:proofErr w:type="spellStart"/>
-      <w:r>
-        <w:rPr>
-          <w:rFonts w:eastAsia="Times New Roman" w:cstheme="minorHAnsi"/>
-          <w:sz w:val="24"/>
-          <w:szCs w:val="24"/>
-        </w:rPr>
-        <w:t>commission_pct</w:t>
-      </w:r>
-      <w:proofErr w:type="spellEnd"/>
+      <w:r>
+        <w:rPr>
+          <w:rFonts w:eastAsia="Times New Roman" w:cstheme="minorHAnsi"/>
+          <w:sz w:val="24"/>
+          <w:szCs w:val="24"/>
+        </w:rPr>
+        <w:t>select last_name, salary, co</w:t>
+      </w:r>
+      <w:r>
+        <w:rPr>
+          <w:rFonts w:eastAsia="Times New Roman" w:cstheme="minorHAnsi"/>
+          <w:sz w:val="24"/>
+          <w:szCs w:val="24"/>
+        </w:rPr>
+        <w:t>mission_pct</w:t>
+      </w:r>
+    </w:p>
+    <w:p>
+      <w:pPr>
+        <w:shd w:val="clear" w:color="auto" w:fill="FFFFFF"/>
+        <w:spacing w:after="0" w:line="240" w:lineRule="auto"/>
+        <w:rPr>
+          <w:rFonts w:eastAsia="Times New Roman" w:cstheme="minorHAnsi"/>
+          <w:sz w:val="24"/>
+          <w:szCs w:val="24"/>
+        </w:rPr>
+      </w:pPr>
+      <w:r>
+        <w:rPr>
+          <w:rFonts w:eastAsia="Times New Roman" w:cstheme="minorHAnsi"/>
+          <w:sz w:val="24"/>
+          <w:szCs w:val="24"/>
+        </w:rPr>
+        <w:t> from employees</w:t>
+      </w:r>
+    </w:p>
+    <w:p>
+      <w:pPr>
+        <w:shd w:val="clear" w:color="auto" w:fill="FFFFFF"/>
+        <w:spacing w:after="0" w:line="240" w:lineRule="auto"/>
+        <w:rPr>
+          <w:rFonts w:eastAsia="Times New Roman" w:cstheme="minorHAnsi"/>
+          <w:sz w:val="24"/>
+          <w:szCs w:val="24"/>
+        </w:rPr>
+      </w:pPr>
+      <w:r>
+        <w:rPr>
+          <w:rFonts w:eastAsia="Times New Roman" w:cstheme="minorHAnsi"/>
+          <w:sz w:val="24"/>
+          <w:szCs w:val="24"/>
+        </w:rPr>
+        <w:t> where co</w:t>
+      </w:r>
+      <w:r>
+        <w:rPr>
+          <w:rFonts w:eastAsia="Times New Roman" w:cstheme="minorHAnsi"/>
+          <w:sz w:val="24"/>
+          <w:szCs w:val="24"/>
+        </w:rPr>
+        <w:t>mission_pct is not null</w:t>
+      </w:r>
+    </w:p>
+    <w:p>
+      <w:pPr>
+        <w:shd w:val="clear" w:color="auto" w:fill="FFFFFF"/>
+        <w:spacing w:after="0" w:line="240" w:lineRule="auto"/>
+        <w:rPr>
+          <w:rFonts w:eastAsia="Times New Roman" w:cstheme="minorHAnsi"/>
+          <w:sz w:val="24"/>
+          <w:szCs w:val="24"/>
+        </w:rPr>
+      </w:pPr>
+      <w:r>
+        <w:rPr>
+          <w:rFonts w:eastAsia="Times New Roman" w:cstheme="minorHAnsi"/>
+          <w:sz w:val="24"/>
+          <w:szCs w:val="24"/>
+        </w:rPr>
+        <w:t xml:space="preserve"> order by salary, </w:t>
+      </w:r>
+      <w:r>
+        <w:rPr>
+          <w:rFonts w:eastAsia="Times New Roman" w:cstheme="minorHAnsi"/>
+          <w:sz w:val="24"/>
+          <w:szCs w:val="24"/>
+        </w:rPr>
+        <w:t>co</w:t>
+      </w:r>
+      <w:r>
+        <w:rPr>
+          <w:rFonts w:eastAsia="Times New Roman" w:cstheme="minorHAnsi"/>
+          <w:sz w:val="24"/>
+          <w:szCs w:val="24"/>
+        </w:rPr>
+        <w:t>mission_pct</w:t>
+      </w:r>
     </w:p>
     <w:p>
       <w:pPr>
@@ -1202,6 +676,7 @@
   <w:style w:type="paragraph" w:default="1" w:styleId="Normal">
     <w:name w:val="Normal"/>
     <w:qFormat/>
+    <w:rsid w:val="00870949"/>
   </w:style>
   <w:style w:type="character" w:default="1" w:styleId="DefaultParagraphFont">
     <w:name w:val="Default Paragraph Font"/>
